--- a/public/template_loan.docx
+++ b/public/template_loan.docx
@@ -1275,15 +1275,43 @@
         <w:tc>
           <w:tcPr>
             <w:tcW w:w="7736" w:type="dxa"/>
-          </w:tcPr>
-          <w:p>
-            <w:pPr>
-              <w:rPr>
-                <w:rFonts w:ascii="Calibri" w:hAnsi="Calibri" w:cs="Calibri"/>
-                <w:sz w:val="20"/>
-                <w:szCs w:val="20"/>
-              </w:rPr>
-            </w:pPr>
+            <w:vAlign w:val="center"/>
+          </w:tcPr>
+          <w:p>
+            <w:pPr>
+              <w:jc w:val="center"/>
+              <w:rPr>
+                <w:rFonts w:ascii="Calibri" w:hAnsi="Calibri" w:cs="Calibri"/>
+                <w:sz w:val="20"/>
+                <w:szCs w:val="20"/>
+              </w:rPr>
+            </w:pPr>
+            <w:r>
+              <w:rPr>
+                <w:rFonts w:ascii="Calibri" w:hAnsi="Calibri" w:cs="Calibri"/>
+                <w:sz w:val="20"/>
+                <w:szCs w:val="20"/>
+              </w:rPr>
+              <w:t>${</w:t>
+            </w:r>
+            <w:proofErr w:type="spellStart"/>
+            <w:r>
+              <w:rPr>
+                <w:rFonts w:ascii="Calibri" w:hAnsi="Calibri" w:cs="Calibri"/>
+                <w:sz w:val="20"/>
+                <w:szCs w:val="20"/>
+              </w:rPr>
+              <w:t>sign_operation_head</w:t>
+            </w:r>
+            <w:proofErr w:type="spellEnd"/>
+            <w:r>
+              <w:rPr>
+                <w:rFonts w:ascii="Calibri" w:hAnsi="Calibri" w:cs="Calibri"/>
+                <w:sz w:val="20"/>
+                <w:szCs w:val="20"/>
+              </w:rPr>
+              <w:t>}</w:t>
+            </w:r>
           </w:p>
         </w:tc>
       </w:tr>
@@ -1507,15 +1535,43 @@
         <w:tc>
           <w:tcPr>
             <w:tcW w:w="7736" w:type="dxa"/>
-          </w:tcPr>
-          <w:p>
-            <w:pPr>
-              <w:rPr>
-                <w:rFonts w:ascii="Calibri" w:hAnsi="Calibri" w:cs="Calibri"/>
-                <w:sz w:val="20"/>
-                <w:szCs w:val="20"/>
-              </w:rPr>
-            </w:pPr>
+            <w:vAlign w:val="center"/>
+          </w:tcPr>
+          <w:p>
+            <w:pPr>
+              <w:jc w:val="center"/>
+              <w:rPr>
+                <w:rFonts w:ascii="Calibri" w:hAnsi="Calibri" w:cs="Calibri"/>
+                <w:sz w:val="20"/>
+                <w:szCs w:val="20"/>
+              </w:rPr>
+            </w:pPr>
+            <w:r>
+              <w:rPr>
+                <w:rFonts w:ascii="Calibri" w:hAnsi="Calibri" w:cs="Calibri"/>
+                <w:sz w:val="20"/>
+                <w:szCs w:val="20"/>
+              </w:rPr>
+              <w:t>${</w:t>
+            </w:r>
+            <w:proofErr w:type="spellStart"/>
+            <w:r>
+              <w:rPr>
+                <w:rFonts w:ascii="Calibri" w:hAnsi="Calibri" w:cs="Calibri"/>
+                <w:sz w:val="20"/>
+                <w:szCs w:val="20"/>
+              </w:rPr>
+              <w:t>sign_loan_officer</w:t>
+            </w:r>
+            <w:proofErr w:type="spellEnd"/>
+            <w:r>
+              <w:rPr>
+                <w:rFonts w:ascii="Calibri" w:hAnsi="Calibri" w:cs="Calibri"/>
+                <w:sz w:val="20"/>
+                <w:szCs w:val="20"/>
+              </w:rPr>
+              <w:t>}</w:t>
+            </w:r>
           </w:p>
         </w:tc>
       </w:tr>
@@ -1739,15 +1795,43 @@
         <w:tc>
           <w:tcPr>
             <w:tcW w:w="7736" w:type="dxa"/>
-          </w:tcPr>
-          <w:p>
-            <w:pPr>
-              <w:rPr>
-                <w:rFonts w:ascii="Calibri" w:hAnsi="Calibri" w:cs="Calibri"/>
-                <w:sz w:val="20"/>
-                <w:szCs w:val="20"/>
-              </w:rPr>
-            </w:pPr>
+            <w:vAlign w:val="center"/>
+          </w:tcPr>
+          <w:p>
+            <w:pPr>
+              <w:jc w:val="center"/>
+              <w:rPr>
+                <w:rFonts w:ascii="Calibri" w:hAnsi="Calibri" w:cs="Calibri"/>
+                <w:sz w:val="20"/>
+                <w:szCs w:val="20"/>
+              </w:rPr>
+            </w:pPr>
+            <w:r>
+              <w:rPr>
+                <w:rFonts w:ascii="Calibri" w:hAnsi="Calibri" w:cs="Calibri"/>
+                <w:sz w:val="20"/>
+                <w:szCs w:val="20"/>
+              </w:rPr>
+              <w:t>${</w:t>
+            </w:r>
+            <w:proofErr w:type="spellStart"/>
+            <w:r>
+              <w:rPr>
+                <w:rFonts w:ascii="Calibri" w:hAnsi="Calibri" w:cs="Calibri"/>
+                <w:sz w:val="20"/>
+                <w:szCs w:val="20"/>
+              </w:rPr>
+              <w:t>sign_general_division</w:t>
+            </w:r>
+            <w:proofErr w:type="spellEnd"/>
+            <w:r>
+              <w:rPr>
+                <w:rFonts w:ascii="Calibri" w:hAnsi="Calibri" w:cs="Calibri"/>
+                <w:sz w:val="20"/>
+                <w:szCs w:val="20"/>
+              </w:rPr>
+              <w:t>}</w:t>
+            </w:r>
           </w:p>
         </w:tc>
       </w:tr>

--- a/public/template_loan.docx
+++ b/public/template_loan.docx
@@ -2,55 +2,151 @@
 <file path=word/document.xml><?xml version="1.0" encoding="utf-8"?>
 <w:document xmlns:wpc="http://schemas.microsoft.com/office/word/2010/wordprocessingCanvas" xmlns:cx="http://schemas.microsoft.com/office/drawing/2014/chartex" xmlns:cx1="http://schemas.microsoft.com/office/drawing/2015/9/8/chartex" xmlns:cx2="http://schemas.microsoft.com/office/drawing/2015/10/21/chartex" xmlns:cx3="http://schemas.microsoft.com/office/drawing/2016/5/9/chartex" xmlns:cx4="http://schemas.microsoft.com/office/drawing/2016/5/10/chartex" xmlns:cx5="http://schemas.microsoft.com/office/drawing/2016/5/11/chartex" xmlns:cx6="http://schemas.microsoft.com/office/drawing/2016/5/12/chartex" xmlns:cx7="http://schemas.microsoft.com/office/drawing/2016/5/13/chartex" xmlns:cx8="http://schemas.microsoft.com/office/drawing/2016/5/14/chartex" xmlns:mc="http://schemas.openxmlformats.org/markup-compatibility/2006" xmlns:aink="http://schemas.microsoft.com/office/drawing/2016/ink" xmlns:am3d="http://schemas.microsoft.com/office/drawing/2017/model3d" xmlns:o="urn:schemas-microsoft-com:office:office" xmlns:oel="http://schemas.microsoft.com/office/2019/extlst" xmlns:r="http://schemas.openxmlformats.org/officeDocument/2006/relationships" xmlns:m="http://schemas.openxmlformats.org/officeDocument/2006/math" xmlns:v="urn:schemas-microsoft-com:vml" xmlns:wp14="http://schemas.microsoft.com/office/word/2010/wordprocessingDrawing" xmlns:wp="http://schemas.openxmlformats.org/drawingml/2006/wordprocessingDrawing" xmlns:w10="urn:schemas-microsoft-com:office:word" xmlns:w="http://schemas.openxmlformats.org/wordprocessingml/2006/main" xmlns:w14="http://schemas.microsoft.com/office/word/2010/wordml" xmlns:w15="http://schemas.microsoft.com/office/word/2012/wordml" xmlns:w16cex="http://schemas.microsoft.com/office/word/2018/wordml/cex" xmlns:w16cid="http://schemas.microsoft.com/office/word/2016/wordml/cid" xmlns:w16="http://schemas.microsoft.com/office/word/2018/wordml" xmlns:w16du="http://schemas.microsoft.com/office/word/2023/wordml/word16du" xmlns:w16sdtdh="http://schemas.microsoft.com/office/word/2020/wordml/sdtdatahash" xmlns:w16se="http://schemas.microsoft.com/office/word/2015/wordml/symex" xmlns:wpg="http://schemas.microsoft.com/office/word/2010/wordprocessingGroup" xmlns:wpi="http://schemas.microsoft.com/office/word/2010/wordprocessingInk" xmlns:wne="http://schemas.microsoft.com/office/word/2006/wordml" xmlns:wps="http://schemas.microsoft.com/office/word/2010/wordprocessingShape" mc:Ignorable="w14 w15 w16se w16cid w16 w16cex w16sdtdh w16du wp14">
   <w:body>
-    <w:p>
-      <w:pPr>
-        <w:jc w:val="center"/>
-        <w:rPr>
-          <w:rFonts w:ascii="Calibri" w:hAnsi="Calibri" w:cs="Calibri"/>
-          <w:b/>
-          <w:bCs/>
-          <w:sz w:val="28"/>
-          <w:szCs w:val="28"/>
-        </w:rPr>
-      </w:pPr>
-      <w:r>
-        <w:rPr>
-          <w:rFonts w:ascii="Calibri" w:hAnsi="Calibri" w:cs="Calibri"/>
-          <w:b/>
-          <w:bCs/>
-          <w:sz w:val="28"/>
-          <w:szCs w:val="28"/>
-        </w:rPr>
-        <w:t xml:space="preserve">BUKTI PEMINJAMAN DAN PERTANGGUNGJAWABAN </w:t>
-      </w:r>
-    </w:p>
+    <w:tbl>
+      <w:tblPr>
+        <w:tblStyle w:val="TableGrid"/>
+        <w:tblW w:w="0" w:type="auto"/>
+        <w:tblLook w:val="04A0" w:firstRow="1" w:lastRow="0" w:firstColumn="1" w:lastColumn="0" w:noHBand="0" w:noVBand="1"/>
+      </w:tblPr>
+      <w:tblGrid>
+        <w:gridCol w:w="2065"/>
+        <w:gridCol w:w="9543"/>
+      </w:tblGrid>
+      <w:tr>
+        <w:trPr>
+          <w:trHeight w:val="1340"/>
+        </w:trPr>
+        <w:tc>
+          <w:tcPr>
+            <w:tcW w:w="2065" w:type="dxa"/>
+            <w:vAlign w:val="center"/>
+          </w:tcPr>
+          <w:p>
+            <w:pPr>
+              <w:jc w:val="center"/>
+              <w:rPr>
+                <w:rFonts w:ascii="Calibri" w:hAnsi="Calibri" w:cs="Calibri"/>
+                <w:b/>
+                <w:bCs/>
+                <w:sz w:val="28"/>
+                <w:szCs w:val="28"/>
+              </w:rPr>
+            </w:pPr>
+            <w:r>
+              <w:rPr>
+                <w:rFonts w:ascii="Calibri" w:hAnsi="Calibri" w:cs="Calibri"/>
+                <w:b/>
+                <w:bCs/>
+                <w:noProof/>
+                <w:sz w:val="28"/>
+                <w:szCs w:val="28"/>
+              </w:rPr>
+              <w:drawing>
+                <wp:inline distT="0" distB="0" distL="0" distR="0" wp14:anchorId="728BD81D" wp14:editId="3F83F979">
+                  <wp:extent cx="990600" cy="683332"/>
+                  <wp:effectExtent l="0" t="0" r="0" b="2540"/>
+                  <wp:docPr id="1383410933" name="Picture 2"/>
+                  <wp:cNvGraphicFramePr>
+                    <a:graphicFrameLocks xmlns:a="http://schemas.openxmlformats.org/drawingml/2006/main" noChangeAspect="1"/>
+                  </wp:cNvGraphicFramePr>
+                  <a:graphic xmlns:a="http://schemas.openxmlformats.org/drawingml/2006/main">
+                    <a:graphicData uri="http://schemas.openxmlformats.org/drawingml/2006/picture">
+                      <pic:pic xmlns:pic="http://schemas.openxmlformats.org/drawingml/2006/picture">
+                        <pic:nvPicPr>
+                          <pic:cNvPr id="0" name="Picture 2"/>
+                          <pic:cNvPicPr>
+                            <a:picLocks noChangeAspect="1" noChangeArrowheads="1"/>
+                          </pic:cNvPicPr>
+                        </pic:nvPicPr>
+                        <pic:blipFill>
+                          <a:blip r:embed="rId8" cstate="print">
+                            <a:extLst>
+                              <a:ext uri="{28A0092B-C50C-407E-A947-70E740481C1C}">
+                                <a14:useLocalDpi xmlns:a14="http://schemas.microsoft.com/office/drawing/2010/main" val="0"/>
+                              </a:ext>
+                            </a:extLst>
+                          </a:blip>
+                          <a:srcRect/>
+                          <a:stretch>
+                            <a:fillRect/>
+                          </a:stretch>
+                        </pic:blipFill>
+                        <pic:spPr bwMode="auto">
+                          <a:xfrm>
+                            <a:off x="0" y="0"/>
+                            <a:ext cx="1014535" cy="699843"/>
+                          </a:xfrm>
+                          <a:prstGeom prst="rect">
+                            <a:avLst/>
+                          </a:prstGeom>
+                          <a:noFill/>
+                          <a:ln>
+                            <a:noFill/>
+                          </a:ln>
+                        </pic:spPr>
+                      </pic:pic>
+                    </a:graphicData>
+                  </a:graphic>
+                </wp:inline>
+              </w:drawing>
+            </w:r>
+          </w:p>
+        </w:tc>
+        <w:tc>
+          <w:tcPr>
+            <w:tcW w:w="9543" w:type="dxa"/>
+            <w:vAlign w:val="center"/>
+          </w:tcPr>
+          <w:p>
+            <w:pPr>
+              <w:jc w:val="center"/>
+              <w:rPr>
+                <w:rFonts w:ascii="Calibri" w:hAnsi="Calibri" w:cs="Calibri"/>
+                <w:b/>
+                <w:bCs/>
+                <w:sz w:val="28"/>
+                <w:szCs w:val="28"/>
+              </w:rPr>
+            </w:pPr>
+            <w:r>
+              <w:rPr>
+                <w:rFonts w:ascii="Calibri" w:hAnsi="Calibri" w:cs="Calibri"/>
+                <w:b/>
+                <w:bCs/>
+                <w:sz w:val="28"/>
+                <w:szCs w:val="28"/>
+              </w:rPr>
+              <w:t>BUKTI PEMINJAMAN DAN PERTANGGUNGJAWABAN</w:t>
+            </w:r>
+          </w:p>
+          <w:p>
+            <w:pPr>
+              <w:jc w:val="center"/>
+              <w:rPr>
+                <w:rFonts w:ascii="Calibri" w:hAnsi="Calibri" w:cs="Calibri"/>
+                <w:b/>
+                <w:bCs/>
+                <w:sz w:val="28"/>
+                <w:szCs w:val="28"/>
+              </w:rPr>
+            </w:pPr>
+            <w:r>
+              <w:rPr>
+                <w:rFonts w:ascii="Calibri" w:hAnsi="Calibri" w:cs="Calibri"/>
+                <w:b/>
+                <w:bCs/>
+                <w:sz w:val="28"/>
+                <w:szCs w:val="28"/>
+              </w:rPr>
+              <w:t>PENGEMBALIAN ASET</w:t>
+            </w:r>
+          </w:p>
+        </w:tc>
+      </w:tr>
+    </w:tbl>
     <w:p>
       <w:pPr>
         <w:spacing w:after="0" w:line="240" w:lineRule="auto"/>
-        <w:jc w:val="center"/>
-        <w:rPr>
-          <w:rFonts w:ascii="Calibri" w:hAnsi="Calibri" w:cs="Calibri"/>
-          <w:b/>
-          <w:bCs/>
-          <w:sz w:val="28"/>
-          <w:szCs w:val="28"/>
-        </w:rPr>
-      </w:pPr>
-      <w:r>
-        <w:rPr>
-          <w:rFonts w:ascii="Calibri" w:hAnsi="Calibri" w:cs="Calibri"/>
-          <w:b/>
-          <w:bCs/>
-          <w:sz w:val="28"/>
-          <w:szCs w:val="28"/>
-        </w:rPr>
-        <w:t>PENGEMBALIAN ASET</w:t>
-      </w:r>
-    </w:p>
-    <w:p>
-      <w:pPr>
-        <w:spacing w:after="0" w:line="240" w:lineRule="auto"/>
-        <w:jc w:val="center"/>
         <w:rPr>
           <w:rFonts w:ascii="Calibri" w:hAnsi="Calibri" w:cs="Calibri"/>
           <w:b/>
@@ -258,21 +354,20 @@
         <w:tblLook w:val="04A0" w:firstRow="1" w:lastRow="0" w:firstColumn="1" w:lastColumn="0" w:noHBand="0" w:noVBand="1"/>
       </w:tblPr>
       <w:tblGrid>
-        <w:gridCol w:w="606"/>
-        <w:gridCol w:w="1308"/>
-        <w:gridCol w:w="1291"/>
-        <w:gridCol w:w="844"/>
-        <w:gridCol w:w="1470"/>
-        <w:gridCol w:w="1023"/>
-        <w:gridCol w:w="1236"/>
-        <w:gridCol w:w="1236"/>
-        <w:gridCol w:w="1379"/>
-        <w:gridCol w:w="1215"/>
+        <w:gridCol w:w="657"/>
+        <w:gridCol w:w="1319"/>
+        <w:gridCol w:w="1799"/>
+        <w:gridCol w:w="1082"/>
+        <w:gridCol w:w="1892"/>
+        <w:gridCol w:w="989"/>
+        <w:gridCol w:w="1272"/>
+        <w:gridCol w:w="1261"/>
+        <w:gridCol w:w="1337"/>
       </w:tblGrid>
       <w:tr>
         <w:tc>
           <w:tcPr>
-            <w:tcW w:w="263" w:type="pct"/>
+            <w:tcW w:w="283" w:type="pct"/>
             <w:vMerge w:val="restart"/>
             <w:vAlign w:val="center"/>
           </w:tcPr>
@@ -281,15 +376,15 @@
               <w:jc w:val="center"/>
               <w:rPr>
                 <w:rFonts w:ascii="Calibri" w:hAnsi="Calibri" w:cs="Calibri"/>
-                <w:sz w:val="18"/>
-                <w:szCs w:val="18"/>
-              </w:rPr>
-            </w:pPr>
-            <w:r>
-              <w:rPr>
-                <w:rFonts w:ascii="Calibri" w:hAnsi="Calibri" w:cs="Calibri"/>
-                <w:sz w:val="18"/>
-                <w:szCs w:val="18"/>
+                <w:sz w:val="16"/>
+                <w:szCs w:val="16"/>
+              </w:rPr>
+            </w:pPr>
+            <w:r>
+              <w:rPr>
+                <w:rFonts w:ascii="Calibri" w:hAnsi="Calibri" w:cs="Calibri"/>
+                <w:sz w:val="16"/>
+                <w:szCs w:val="16"/>
               </w:rPr>
               <w:t>NO.</w:t>
             </w:r>
@@ -306,15 +401,15 @@
               <w:jc w:val="center"/>
               <w:rPr>
                 <w:rFonts w:ascii="Calibri" w:hAnsi="Calibri" w:cs="Calibri"/>
-                <w:sz w:val="18"/>
-                <w:szCs w:val="18"/>
-              </w:rPr>
-            </w:pPr>
-            <w:r>
-              <w:rPr>
-                <w:rFonts w:ascii="Calibri" w:hAnsi="Calibri" w:cs="Calibri"/>
-                <w:sz w:val="18"/>
-                <w:szCs w:val="18"/>
+                <w:sz w:val="16"/>
+                <w:szCs w:val="16"/>
+              </w:rPr>
+            </w:pPr>
+            <w:r>
+              <w:rPr>
+                <w:rFonts w:ascii="Calibri" w:hAnsi="Calibri" w:cs="Calibri"/>
+                <w:sz w:val="16"/>
+                <w:szCs w:val="16"/>
               </w:rPr>
               <w:t>TAG NUMBER</w:t>
             </w:r>
@@ -322,7 +417,7 @@
         </w:tc>
         <w:tc>
           <w:tcPr>
-            <w:tcW w:w="560" w:type="pct"/>
+            <w:tcW w:w="775" w:type="pct"/>
             <w:vMerge w:val="restart"/>
             <w:vAlign w:val="center"/>
           </w:tcPr>
@@ -331,15 +426,15 @@
               <w:jc w:val="center"/>
               <w:rPr>
                 <w:rFonts w:ascii="Calibri" w:hAnsi="Calibri" w:cs="Calibri"/>
-                <w:sz w:val="18"/>
-                <w:szCs w:val="18"/>
-              </w:rPr>
-            </w:pPr>
-            <w:r>
-              <w:rPr>
-                <w:rFonts w:ascii="Calibri" w:hAnsi="Calibri" w:cs="Calibri"/>
-                <w:sz w:val="18"/>
-                <w:szCs w:val="18"/>
+                <w:sz w:val="16"/>
+                <w:szCs w:val="16"/>
+              </w:rPr>
+            </w:pPr>
+            <w:r>
+              <w:rPr>
+                <w:rFonts w:ascii="Calibri" w:hAnsi="Calibri" w:cs="Calibri"/>
+                <w:sz w:val="16"/>
+                <w:szCs w:val="16"/>
               </w:rPr>
               <w:t>NAMA ASET</w:t>
             </w:r>
@@ -347,7 +442,7 @@
         </w:tc>
         <w:tc>
           <w:tcPr>
-            <w:tcW w:w="326" w:type="pct"/>
+            <w:tcW w:w="466" w:type="pct"/>
             <w:vMerge w:val="restart"/>
             <w:vAlign w:val="center"/>
           </w:tcPr>
@@ -356,15 +451,15 @@
               <w:jc w:val="center"/>
               <w:rPr>
                 <w:rFonts w:ascii="Calibri" w:hAnsi="Calibri" w:cs="Calibri"/>
-                <w:sz w:val="18"/>
-                <w:szCs w:val="18"/>
-              </w:rPr>
-            </w:pPr>
-            <w:r>
-              <w:rPr>
-                <w:rFonts w:ascii="Calibri" w:hAnsi="Calibri" w:cs="Calibri"/>
-                <w:sz w:val="18"/>
-                <w:szCs w:val="18"/>
+                <w:sz w:val="16"/>
+                <w:szCs w:val="16"/>
+              </w:rPr>
+            </w:pPr>
+            <w:r>
+              <w:rPr>
+                <w:rFonts w:ascii="Calibri" w:hAnsi="Calibri" w:cs="Calibri"/>
+                <w:sz w:val="16"/>
+                <w:szCs w:val="16"/>
               </w:rPr>
               <w:t>BRAND</w:t>
             </w:r>
@@ -372,7 +467,7 @@
         </w:tc>
         <w:tc>
           <w:tcPr>
-            <w:tcW w:w="638" w:type="pct"/>
+            <w:tcW w:w="815" w:type="pct"/>
             <w:vMerge w:val="restart"/>
             <w:vAlign w:val="center"/>
           </w:tcPr>
@@ -381,15 +476,15 @@
               <w:jc w:val="center"/>
               <w:rPr>
                 <w:rFonts w:ascii="Calibri" w:hAnsi="Calibri" w:cs="Calibri"/>
-                <w:sz w:val="18"/>
-                <w:szCs w:val="18"/>
-              </w:rPr>
-            </w:pPr>
-            <w:r>
-              <w:rPr>
-                <w:rFonts w:ascii="Calibri" w:hAnsi="Calibri" w:cs="Calibri"/>
-                <w:sz w:val="18"/>
-                <w:szCs w:val="18"/>
+                <w:sz w:val="16"/>
+                <w:szCs w:val="16"/>
+              </w:rPr>
+            </w:pPr>
+            <w:r>
+              <w:rPr>
+                <w:rFonts w:ascii="Calibri" w:hAnsi="Calibri" w:cs="Calibri"/>
+                <w:sz w:val="16"/>
+                <w:szCs w:val="16"/>
               </w:rPr>
               <w:t>SERIAL NUMBER</w:t>
             </w:r>
@@ -397,7 +492,7 @@
         </w:tc>
         <w:tc>
           <w:tcPr>
-            <w:tcW w:w="444" w:type="pct"/>
+            <w:tcW w:w="426" w:type="pct"/>
             <w:vMerge w:val="restart"/>
             <w:vAlign w:val="center"/>
           </w:tcPr>
@@ -406,23 +501,48 @@
               <w:jc w:val="center"/>
               <w:rPr>
                 <w:rFonts w:ascii="Calibri" w:hAnsi="Calibri" w:cs="Calibri"/>
-                <w:sz w:val="18"/>
-                <w:szCs w:val="18"/>
-              </w:rPr>
-            </w:pPr>
-            <w:r>
-              <w:rPr>
-                <w:rFonts w:ascii="Calibri" w:hAnsi="Calibri" w:cs="Calibri"/>
-                <w:sz w:val="18"/>
-                <w:szCs w:val="18"/>
-              </w:rPr>
-              <w:t>JUMLAH</w:t>
-            </w:r>
-          </w:p>
-        </w:tc>
-        <w:tc>
-          <w:tcPr>
-            <w:tcW w:w="537" w:type="pct"/>
+                <w:sz w:val="16"/>
+                <w:szCs w:val="16"/>
+              </w:rPr>
+            </w:pPr>
+            <w:r>
+              <w:rPr>
+                <w:rFonts w:ascii="Calibri" w:hAnsi="Calibri" w:cs="Calibri"/>
+                <w:sz w:val="16"/>
+                <w:szCs w:val="16"/>
+              </w:rPr>
+              <w:t>DURASI</w:t>
+            </w:r>
+          </w:p>
+        </w:tc>
+        <w:tc>
+          <w:tcPr>
+            <w:tcW w:w="1091" w:type="pct"/>
+            <w:gridSpan w:val="2"/>
+            <w:vAlign w:val="center"/>
+          </w:tcPr>
+          <w:p>
+            <w:pPr>
+              <w:jc w:val="center"/>
+              <w:rPr>
+                <w:rFonts w:ascii="Calibri" w:hAnsi="Calibri" w:cs="Calibri"/>
+                <w:sz w:val="16"/>
+                <w:szCs w:val="16"/>
+              </w:rPr>
+            </w:pPr>
+            <w:r>
+              <w:rPr>
+                <w:rFonts w:ascii="Calibri" w:hAnsi="Calibri" w:cs="Calibri"/>
+                <w:sz w:val="16"/>
+                <w:szCs w:val="16"/>
+              </w:rPr>
+              <w:t>CEK SAAT</w:t>
+            </w:r>
+          </w:p>
+        </w:tc>
+        <w:tc>
+          <w:tcPr>
+            <w:tcW w:w="576" w:type="pct"/>
             <w:vMerge w:val="restart"/>
             <w:vAlign w:val="center"/>
           </w:tcPr>
@@ -431,65 +551,15 @@
               <w:jc w:val="center"/>
               <w:rPr>
                 <w:rFonts w:ascii="Calibri" w:hAnsi="Calibri" w:cs="Calibri"/>
-                <w:sz w:val="18"/>
-                <w:szCs w:val="18"/>
-              </w:rPr>
-            </w:pPr>
-            <w:r>
-              <w:rPr>
-                <w:rFonts w:ascii="Calibri" w:hAnsi="Calibri" w:cs="Calibri"/>
-                <w:sz w:val="18"/>
-                <w:szCs w:val="18"/>
-              </w:rPr>
-              <w:t>LAMA PEMINJAMAN (HARI)</w:t>
-            </w:r>
-          </w:p>
-        </w:tc>
-        <w:tc>
-          <w:tcPr>
-            <w:tcW w:w="1136" w:type="pct"/>
-            <w:gridSpan w:val="2"/>
-            <w:vAlign w:val="center"/>
-          </w:tcPr>
-          <w:p>
-            <w:pPr>
-              <w:jc w:val="center"/>
-              <w:rPr>
-                <w:rFonts w:ascii="Calibri" w:hAnsi="Calibri" w:cs="Calibri"/>
-                <w:sz w:val="18"/>
-                <w:szCs w:val="18"/>
-              </w:rPr>
-            </w:pPr>
-            <w:r>
-              <w:rPr>
-                <w:rFonts w:ascii="Calibri" w:hAnsi="Calibri" w:cs="Calibri"/>
-                <w:sz w:val="18"/>
-                <w:szCs w:val="18"/>
-              </w:rPr>
-              <w:t>CEK SAAT</w:t>
-            </w:r>
-          </w:p>
-        </w:tc>
-        <w:tc>
-          <w:tcPr>
-            <w:tcW w:w="528" w:type="pct"/>
-            <w:vMerge w:val="restart"/>
-            <w:vAlign w:val="center"/>
-          </w:tcPr>
-          <w:p>
-            <w:pPr>
-              <w:jc w:val="center"/>
-              <w:rPr>
-                <w:rFonts w:ascii="Calibri" w:hAnsi="Calibri" w:cs="Calibri"/>
-                <w:sz w:val="18"/>
-                <w:szCs w:val="18"/>
-              </w:rPr>
-            </w:pPr>
-            <w:r>
-              <w:rPr>
-                <w:rFonts w:ascii="Calibri" w:hAnsi="Calibri" w:cs="Calibri"/>
-                <w:sz w:val="18"/>
-                <w:szCs w:val="18"/>
+                <w:sz w:val="16"/>
+                <w:szCs w:val="16"/>
+              </w:rPr>
+            </w:pPr>
+            <w:r>
+              <w:rPr>
+                <w:rFonts w:ascii="Calibri" w:hAnsi="Calibri" w:cs="Calibri"/>
+                <w:sz w:val="16"/>
+                <w:szCs w:val="16"/>
               </w:rPr>
               <w:t>KETERANGAN</w:t>
             </w:r>
@@ -502,7 +572,7 @@
         </w:trPr>
         <w:tc>
           <w:tcPr>
-            <w:tcW w:w="263" w:type="pct"/>
+            <w:tcW w:w="283" w:type="pct"/>
             <w:vMerge/>
             <w:vAlign w:val="center"/>
           </w:tcPr>
@@ -511,8 +581,8 @@
               <w:jc w:val="center"/>
               <w:rPr>
                 <w:rFonts w:ascii="Calibri" w:hAnsi="Calibri" w:cs="Calibri"/>
-                <w:sz w:val="18"/>
-                <w:szCs w:val="18"/>
+                <w:sz w:val="16"/>
+                <w:szCs w:val="16"/>
               </w:rPr>
             </w:pPr>
           </w:p>
@@ -526,146 +596,131 @@
             <w:pPr>
               <w:rPr>
                 <w:rFonts w:ascii="Calibri" w:hAnsi="Calibri" w:cs="Calibri"/>
-                <w:sz w:val="18"/>
-                <w:szCs w:val="18"/>
-              </w:rPr>
-            </w:pPr>
-          </w:p>
-        </w:tc>
-        <w:tc>
-          <w:tcPr>
-            <w:tcW w:w="560" w:type="pct"/>
+                <w:sz w:val="16"/>
+                <w:szCs w:val="16"/>
+              </w:rPr>
+            </w:pPr>
+          </w:p>
+        </w:tc>
+        <w:tc>
+          <w:tcPr>
+            <w:tcW w:w="775" w:type="pct"/>
             <w:vMerge/>
           </w:tcPr>
           <w:p>
             <w:pPr>
               <w:rPr>
                 <w:rFonts w:ascii="Calibri" w:hAnsi="Calibri" w:cs="Calibri"/>
-                <w:sz w:val="18"/>
-                <w:szCs w:val="18"/>
-              </w:rPr>
-            </w:pPr>
-          </w:p>
-        </w:tc>
-        <w:tc>
-          <w:tcPr>
-            <w:tcW w:w="326" w:type="pct"/>
+                <w:sz w:val="16"/>
+                <w:szCs w:val="16"/>
+              </w:rPr>
+            </w:pPr>
+          </w:p>
+        </w:tc>
+        <w:tc>
+          <w:tcPr>
+            <w:tcW w:w="466" w:type="pct"/>
             <w:vMerge/>
           </w:tcPr>
           <w:p>
             <w:pPr>
               <w:rPr>
                 <w:rFonts w:ascii="Calibri" w:hAnsi="Calibri" w:cs="Calibri"/>
-                <w:sz w:val="18"/>
-                <w:szCs w:val="18"/>
-              </w:rPr>
-            </w:pPr>
-          </w:p>
-        </w:tc>
-        <w:tc>
-          <w:tcPr>
-            <w:tcW w:w="638" w:type="pct"/>
+                <w:sz w:val="16"/>
+                <w:szCs w:val="16"/>
+              </w:rPr>
+            </w:pPr>
+          </w:p>
+        </w:tc>
+        <w:tc>
+          <w:tcPr>
+            <w:tcW w:w="815" w:type="pct"/>
             <w:vMerge/>
           </w:tcPr>
           <w:p>
             <w:pPr>
               <w:rPr>
                 <w:rFonts w:ascii="Calibri" w:hAnsi="Calibri" w:cs="Calibri"/>
-                <w:sz w:val="18"/>
-                <w:szCs w:val="18"/>
-              </w:rPr>
-            </w:pPr>
-          </w:p>
-        </w:tc>
-        <w:tc>
-          <w:tcPr>
-            <w:tcW w:w="444" w:type="pct"/>
+                <w:sz w:val="16"/>
+                <w:szCs w:val="16"/>
+              </w:rPr>
+            </w:pPr>
+          </w:p>
+        </w:tc>
+        <w:tc>
+          <w:tcPr>
+            <w:tcW w:w="426" w:type="pct"/>
             <w:vMerge/>
           </w:tcPr>
           <w:p>
             <w:pPr>
               <w:rPr>
                 <w:rFonts w:ascii="Calibri" w:hAnsi="Calibri" w:cs="Calibri"/>
-                <w:sz w:val="18"/>
-                <w:szCs w:val="18"/>
-              </w:rPr>
-            </w:pPr>
-          </w:p>
-        </w:tc>
-        <w:tc>
-          <w:tcPr>
-            <w:tcW w:w="537" w:type="pct"/>
+                <w:sz w:val="16"/>
+                <w:szCs w:val="16"/>
+              </w:rPr>
+            </w:pPr>
+          </w:p>
+        </w:tc>
+        <w:tc>
+          <w:tcPr>
+            <w:tcW w:w="548" w:type="pct"/>
+            <w:vAlign w:val="center"/>
+          </w:tcPr>
+          <w:p>
+            <w:pPr>
+              <w:jc w:val="center"/>
+              <w:rPr>
+                <w:rFonts w:ascii="Calibri" w:hAnsi="Calibri" w:cs="Calibri"/>
+                <w:sz w:val="16"/>
+                <w:szCs w:val="16"/>
+              </w:rPr>
+            </w:pPr>
+            <w:r>
+              <w:rPr>
+                <w:rFonts w:ascii="Calibri" w:hAnsi="Calibri" w:cs="Calibri"/>
+                <w:sz w:val="16"/>
+                <w:szCs w:val="16"/>
+              </w:rPr>
+              <w:t>PINJAM</w:t>
+            </w:r>
+          </w:p>
+        </w:tc>
+        <w:tc>
+          <w:tcPr>
+            <w:tcW w:w="543" w:type="pct"/>
+            <w:vAlign w:val="center"/>
+          </w:tcPr>
+          <w:p>
+            <w:pPr>
+              <w:jc w:val="center"/>
+              <w:rPr>
+                <w:rFonts w:ascii="Calibri" w:hAnsi="Calibri" w:cs="Calibri"/>
+                <w:sz w:val="16"/>
+                <w:szCs w:val="16"/>
+              </w:rPr>
+            </w:pPr>
+            <w:r>
+              <w:rPr>
+                <w:rFonts w:ascii="Calibri" w:hAnsi="Calibri" w:cs="Calibri"/>
+                <w:sz w:val="16"/>
+                <w:szCs w:val="16"/>
+              </w:rPr>
+              <w:t>KEMBALI</w:t>
+            </w:r>
+          </w:p>
+        </w:tc>
+        <w:tc>
+          <w:tcPr>
+            <w:tcW w:w="576" w:type="pct"/>
             <w:vMerge/>
           </w:tcPr>
           <w:p>
             <w:pPr>
               <w:rPr>
                 <w:rFonts w:ascii="Calibri" w:hAnsi="Calibri" w:cs="Calibri"/>
-                <w:sz w:val="18"/>
-                <w:szCs w:val="18"/>
-              </w:rPr>
-            </w:pPr>
-          </w:p>
-        </w:tc>
-        <w:tc>
-          <w:tcPr>
-            <w:tcW w:w="537" w:type="pct"/>
-            <w:vAlign w:val="center"/>
-          </w:tcPr>
-          <w:p>
-            <w:pPr>
-              <w:jc w:val="center"/>
-              <w:rPr>
-                <w:rFonts w:ascii="Calibri" w:hAnsi="Calibri" w:cs="Calibri"/>
-                <w:sz w:val="18"/>
-                <w:szCs w:val="18"/>
-              </w:rPr>
-            </w:pPr>
-            <w:r>
-              <w:rPr>
-                <w:rFonts w:ascii="Calibri" w:hAnsi="Calibri" w:cs="Calibri"/>
-                <w:sz w:val="18"/>
-                <w:szCs w:val="18"/>
-              </w:rPr>
-              <w:t>PINJAM</w:t>
-            </w:r>
-          </w:p>
-        </w:tc>
-        <w:tc>
-          <w:tcPr>
-            <w:tcW w:w="599" w:type="pct"/>
-            <w:vAlign w:val="center"/>
-          </w:tcPr>
-          <w:p>
-            <w:pPr>
-              <w:jc w:val="center"/>
-              <w:rPr>
-                <w:rFonts w:ascii="Calibri" w:hAnsi="Calibri" w:cs="Calibri"/>
-                <w:sz w:val="18"/>
-                <w:szCs w:val="18"/>
-              </w:rPr>
-            </w:pPr>
-            <w:r>
-              <w:rPr>
-                <w:rFonts w:ascii="Calibri" w:hAnsi="Calibri" w:cs="Calibri"/>
-                <w:sz w:val="18"/>
-                <w:szCs w:val="18"/>
-              </w:rPr>
-              <w:t>KEMBALI</w:t>
-            </w:r>
-          </w:p>
-        </w:tc>
-        <w:tc>
-          <w:tcPr>
-            <w:tcW w:w="528" w:type="pct"/>
-            <w:vMerge/>
-          </w:tcPr>
-          <w:p>
-            <w:pPr>
-              <w:rPr>
-                <w:rFonts w:ascii="Calibri" w:hAnsi="Calibri" w:cs="Calibri"/>
-                <w:sz w:val="18"/>
-                <w:szCs w:val="18"/>
+                <w:sz w:val="16"/>
+                <w:szCs w:val="16"/>
               </w:rPr>
             </w:pPr>
           </w:p>
@@ -674,22 +729,23 @@
       <w:tr>
         <w:tc>
           <w:tcPr>
-            <w:tcW w:w="263" w:type="pct"/>
-            <w:vAlign w:val="center"/>
-          </w:tcPr>
-          <w:p>
-            <w:pPr>
-              <w:rPr>
-                <w:rFonts w:ascii="Calibri" w:hAnsi="Calibri" w:cs="Calibri"/>
-                <w:sz w:val="18"/>
-                <w:szCs w:val="18"/>
-              </w:rPr>
-            </w:pPr>
-            <w:r>
-              <w:rPr>
-                <w:rFonts w:ascii="Calibri" w:hAnsi="Calibri" w:cs="Calibri"/>
-                <w:sz w:val="18"/>
-                <w:szCs w:val="18"/>
+            <w:tcW w:w="283" w:type="pct"/>
+            <w:vAlign w:val="center"/>
+          </w:tcPr>
+          <w:p>
+            <w:pPr>
+              <w:jc w:val="center"/>
+              <w:rPr>
+                <w:rFonts w:ascii="Calibri" w:hAnsi="Calibri" w:cs="Calibri"/>
+                <w:sz w:val="16"/>
+                <w:szCs w:val="16"/>
+              </w:rPr>
+            </w:pPr>
+            <w:r>
+              <w:rPr>
+                <w:rFonts w:ascii="Calibri" w:hAnsi="Calibri" w:cs="Calibri"/>
+                <w:sz w:val="16"/>
+                <w:szCs w:val="16"/>
               </w:rPr>
               <w:t>${no}</w:t>
             </w:r>
@@ -704,16 +760,16 @@
             <w:pPr>
               <w:rPr>
                 <w:rFonts w:ascii="Calibri" w:hAnsi="Calibri" w:cs="Calibri"/>
-                <w:sz w:val="18"/>
-                <w:szCs w:val="18"/>
+                <w:sz w:val="16"/>
+                <w:szCs w:val="16"/>
                 <w:lang w:val="en-US"/>
               </w:rPr>
             </w:pPr>
             <w:r>
               <w:rPr>
                 <w:rFonts w:ascii="Calibri" w:hAnsi="Calibri" w:cs="Calibri"/>
-                <w:sz w:val="18"/>
-                <w:szCs w:val="18"/>
+                <w:sz w:val="16"/>
+                <w:szCs w:val="16"/>
               </w:rPr>
               <w:t>${</w:t>
             </w:r>
@@ -721,8 +777,8 @@
             <w:r>
               <w:rPr>
                 <w:rFonts w:ascii="Calibri" w:hAnsi="Calibri" w:cs="Calibri"/>
-                <w:sz w:val="18"/>
-                <w:szCs w:val="18"/>
+                <w:sz w:val="16"/>
+                <w:szCs w:val="16"/>
                 <w:lang w:val="en-US"/>
               </w:rPr>
               <w:t>tag_number</w:t>
@@ -731,8 +787,8 @@
             <w:r>
               <w:rPr>
                 <w:rFonts w:ascii="Calibri" w:hAnsi="Calibri" w:cs="Calibri"/>
-                <w:sz w:val="18"/>
-                <w:szCs w:val="18"/>
+                <w:sz w:val="16"/>
+                <w:szCs w:val="16"/>
               </w:rPr>
               <w:t>}</w:t>
             </w:r>
@@ -740,22 +796,22 @@
         </w:tc>
         <w:tc>
           <w:tcPr>
-            <w:tcW w:w="560" w:type="pct"/>
-          </w:tcPr>
-          <w:p>
-            <w:pPr>
-              <w:jc w:val="center"/>
-              <w:rPr>
-                <w:rFonts w:ascii="Calibri" w:hAnsi="Calibri" w:cs="Calibri"/>
-                <w:sz w:val="18"/>
-                <w:szCs w:val="18"/>
-              </w:rPr>
-            </w:pPr>
-            <w:r>
-              <w:rPr>
-                <w:rFonts w:ascii="Calibri" w:hAnsi="Calibri" w:cs="Calibri"/>
-                <w:sz w:val="18"/>
-                <w:szCs w:val="18"/>
+            <w:tcW w:w="775" w:type="pct"/>
+          </w:tcPr>
+          <w:p>
+            <w:pPr>
+              <w:jc w:val="center"/>
+              <w:rPr>
+                <w:rFonts w:ascii="Calibri" w:hAnsi="Calibri" w:cs="Calibri"/>
+                <w:sz w:val="16"/>
+                <w:szCs w:val="16"/>
+              </w:rPr>
+            </w:pPr>
+            <w:r>
+              <w:rPr>
+                <w:rFonts w:ascii="Calibri" w:hAnsi="Calibri" w:cs="Calibri"/>
+                <w:sz w:val="16"/>
+                <w:szCs w:val="16"/>
               </w:rPr>
               <w:t>${</w:t>
             </w:r>
@@ -763,8 +819,8 @@
             <w:r>
               <w:rPr>
                 <w:rFonts w:ascii="Calibri" w:hAnsi="Calibri" w:cs="Calibri"/>
-                <w:sz w:val="18"/>
-                <w:szCs w:val="18"/>
+                <w:sz w:val="16"/>
+                <w:szCs w:val="16"/>
               </w:rPr>
               <w:t>asset_name</w:t>
             </w:r>
@@ -772,8 +828,8 @@
             <w:r>
               <w:rPr>
                 <w:rFonts w:ascii="Calibri" w:hAnsi="Calibri" w:cs="Calibri"/>
-                <w:sz w:val="18"/>
-                <w:szCs w:val="18"/>
+                <w:sz w:val="16"/>
+                <w:szCs w:val="16"/>
               </w:rPr>
               <w:t>}</w:t>
             </w:r>
@@ -781,22 +837,22 @@
         </w:tc>
         <w:tc>
           <w:tcPr>
-            <w:tcW w:w="326" w:type="pct"/>
-          </w:tcPr>
-          <w:p>
-            <w:pPr>
-              <w:jc w:val="center"/>
-              <w:rPr>
-                <w:rFonts w:ascii="Calibri" w:hAnsi="Calibri" w:cs="Calibri"/>
-                <w:sz w:val="18"/>
-                <w:szCs w:val="18"/>
-              </w:rPr>
-            </w:pPr>
-            <w:r>
-              <w:rPr>
-                <w:rFonts w:ascii="Calibri" w:hAnsi="Calibri" w:cs="Calibri"/>
-                <w:sz w:val="18"/>
-                <w:szCs w:val="18"/>
+            <w:tcW w:w="466" w:type="pct"/>
+          </w:tcPr>
+          <w:p>
+            <w:pPr>
+              <w:jc w:val="center"/>
+              <w:rPr>
+                <w:rFonts w:ascii="Calibri" w:hAnsi="Calibri" w:cs="Calibri"/>
+                <w:sz w:val="16"/>
+                <w:szCs w:val="16"/>
+              </w:rPr>
+            </w:pPr>
+            <w:r>
+              <w:rPr>
+                <w:rFonts w:ascii="Calibri" w:hAnsi="Calibri" w:cs="Calibri"/>
+                <w:sz w:val="16"/>
+                <w:szCs w:val="16"/>
               </w:rPr>
               <w:t>${brand}</w:t>
             </w:r>
@@ -804,23 +860,23 @@
         </w:tc>
         <w:tc>
           <w:tcPr>
-            <w:tcW w:w="638" w:type="pct"/>
-          </w:tcPr>
-          <w:p>
-            <w:pPr>
-              <w:jc w:val="center"/>
-              <w:rPr>
-                <w:rFonts w:ascii="Calibri" w:hAnsi="Calibri" w:cs="Calibri"/>
-                <w:sz w:val="18"/>
-                <w:szCs w:val="18"/>
+            <w:tcW w:w="815" w:type="pct"/>
+          </w:tcPr>
+          <w:p>
+            <w:pPr>
+              <w:jc w:val="center"/>
+              <w:rPr>
+                <w:rFonts w:ascii="Calibri" w:hAnsi="Calibri" w:cs="Calibri"/>
+                <w:sz w:val="16"/>
+                <w:szCs w:val="16"/>
                 <w:lang w:val="en-US"/>
               </w:rPr>
             </w:pPr>
             <w:r>
               <w:rPr>
                 <w:rFonts w:ascii="Calibri" w:hAnsi="Calibri" w:cs="Calibri"/>
-                <w:sz w:val="18"/>
-                <w:szCs w:val="18"/>
+                <w:sz w:val="16"/>
+                <w:szCs w:val="16"/>
               </w:rPr>
               <w:t>${</w:t>
             </w:r>
@@ -828,8 +884,8 @@
             <w:r>
               <w:rPr>
                 <w:rFonts w:ascii="Calibri" w:hAnsi="Calibri" w:cs="Calibri"/>
-                <w:sz w:val="18"/>
-                <w:szCs w:val="18"/>
+                <w:sz w:val="16"/>
+                <w:szCs w:val="16"/>
                 <w:lang w:val="en-US"/>
               </w:rPr>
               <w:t>serial_number</w:t>
@@ -838,8 +894,8 @@
             <w:r>
               <w:rPr>
                 <w:rFonts w:ascii="Calibri" w:hAnsi="Calibri" w:cs="Calibri"/>
-                <w:sz w:val="18"/>
-                <w:szCs w:val="18"/>
+                <w:sz w:val="16"/>
+                <w:szCs w:val="16"/>
               </w:rPr>
               <w:t>}</w:t>
             </w:r>
@@ -847,47 +903,23 @@
         </w:tc>
         <w:tc>
           <w:tcPr>
-            <w:tcW w:w="444" w:type="pct"/>
-            <w:vAlign w:val="center"/>
-          </w:tcPr>
-          <w:p>
-            <w:pPr>
-              <w:jc w:val="center"/>
-              <w:rPr>
-                <w:rFonts w:ascii="Calibri" w:hAnsi="Calibri" w:cs="Calibri"/>
-                <w:sz w:val="18"/>
-                <w:szCs w:val="18"/>
-              </w:rPr>
-            </w:pPr>
-            <w:r>
-              <w:rPr>
-                <w:rFonts w:ascii="Calibri" w:hAnsi="Calibri" w:cs="Calibri"/>
-                <w:sz w:val="18"/>
-                <w:szCs w:val="18"/>
-              </w:rPr>
-              <w:t>${quantity}</w:t>
-            </w:r>
-          </w:p>
-        </w:tc>
-        <w:tc>
-          <w:tcPr>
-            <w:tcW w:w="537" w:type="pct"/>
-            <w:vAlign w:val="center"/>
-          </w:tcPr>
-          <w:p>
-            <w:pPr>
-              <w:jc w:val="center"/>
-              <w:rPr>
-                <w:rFonts w:ascii="Calibri" w:hAnsi="Calibri" w:cs="Calibri"/>
-                <w:sz w:val="18"/>
-                <w:szCs w:val="18"/>
-              </w:rPr>
-            </w:pPr>
-            <w:r>
-              <w:rPr>
-                <w:rFonts w:ascii="Calibri" w:hAnsi="Calibri" w:cs="Calibri"/>
-                <w:sz w:val="18"/>
-                <w:szCs w:val="18"/>
+            <w:tcW w:w="426" w:type="pct"/>
+            <w:vAlign w:val="center"/>
+          </w:tcPr>
+          <w:p>
+            <w:pPr>
+              <w:jc w:val="center"/>
+              <w:rPr>
+                <w:rFonts w:ascii="Calibri" w:hAnsi="Calibri" w:cs="Calibri"/>
+                <w:sz w:val="16"/>
+                <w:szCs w:val="16"/>
+              </w:rPr>
+            </w:pPr>
+            <w:r>
+              <w:rPr>
+                <w:rFonts w:ascii="Calibri" w:hAnsi="Calibri" w:cs="Calibri"/>
+                <w:sz w:val="16"/>
+                <w:szCs w:val="16"/>
               </w:rPr>
               <w:t>${duration}</w:t>
             </w:r>
@@ -895,23 +927,23 @@
         </w:tc>
         <w:tc>
           <w:tcPr>
-            <w:tcW w:w="537" w:type="pct"/>
-            <w:vAlign w:val="center"/>
-          </w:tcPr>
-          <w:p>
-            <w:pPr>
-              <w:jc w:val="center"/>
-              <w:rPr>
-                <w:rFonts w:ascii="Calibri" w:hAnsi="Calibri" w:cs="Calibri"/>
-                <w:sz w:val="18"/>
-                <w:szCs w:val="18"/>
-              </w:rPr>
-            </w:pPr>
-            <w:r>
-              <w:rPr>
-                <w:rFonts w:ascii="Calibri" w:hAnsi="Calibri" w:cs="Calibri"/>
-                <w:sz w:val="18"/>
-                <w:szCs w:val="18"/>
+            <w:tcW w:w="548" w:type="pct"/>
+            <w:vAlign w:val="center"/>
+          </w:tcPr>
+          <w:p>
+            <w:pPr>
+              <w:jc w:val="center"/>
+              <w:rPr>
+                <w:rFonts w:ascii="Calibri" w:hAnsi="Calibri" w:cs="Calibri"/>
+                <w:sz w:val="16"/>
+                <w:szCs w:val="16"/>
+              </w:rPr>
+            </w:pPr>
+            <w:r>
+              <w:rPr>
+                <w:rFonts w:ascii="Calibri" w:hAnsi="Calibri" w:cs="Calibri"/>
+                <w:sz w:val="16"/>
+                <w:szCs w:val="16"/>
               </w:rPr>
               <w:t>${</w:t>
             </w:r>
@@ -919,8 +951,8 @@
             <w:r>
               <w:rPr>
                 <w:rFonts w:ascii="Calibri" w:hAnsi="Calibri" w:cs="Calibri"/>
-                <w:sz w:val="18"/>
-                <w:szCs w:val="18"/>
+                <w:sz w:val="16"/>
+                <w:szCs w:val="16"/>
               </w:rPr>
               <w:t>loan_check</w:t>
             </w:r>
@@ -928,8 +960,8 @@
             <w:r>
               <w:rPr>
                 <w:rFonts w:ascii="Calibri" w:hAnsi="Calibri" w:cs="Calibri"/>
-                <w:sz w:val="18"/>
-                <w:szCs w:val="18"/>
+                <w:sz w:val="16"/>
+                <w:szCs w:val="16"/>
               </w:rPr>
               <w:t>}</w:t>
             </w:r>
@@ -937,23 +969,23 @@
         </w:tc>
         <w:tc>
           <w:tcPr>
-            <w:tcW w:w="599" w:type="pct"/>
-            <w:vAlign w:val="center"/>
-          </w:tcPr>
-          <w:p>
-            <w:pPr>
-              <w:jc w:val="center"/>
-              <w:rPr>
-                <w:rFonts w:ascii="Calibri" w:hAnsi="Calibri" w:cs="Calibri"/>
-                <w:sz w:val="18"/>
-                <w:szCs w:val="18"/>
-              </w:rPr>
-            </w:pPr>
-            <w:r>
-              <w:rPr>
-                <w:rFonts w:ascii="Calibri" w:hAnsi="Calibri" w:cs="Calibri"/>
-                <w:sz w:val="18"/>
-                <w:szCs w:val="18"/>
+            <w:tcW w:w="543" w:type="pct"/>
+            <w:vAlign w:val="center"/>
+          </w:tcPr>
+          <w:p>
+            <w:pPr>
+              <w:jc w:val="center"/>
+              <w:rPr>
+                <w:rFonts w:ascii="Calibri" w:hAnsi="Calibri" w:cs="Calibri"/>
+                <w:sz w:val="16"/>
+                <w:szCs w:val="16"/>
+              </w:rPr>
+            </w:pPr>
+            <w:r>
+              <w:rPr>
+                <w:rFonts w:ascii="Calibri" w:hAnsi="Calibri" w:cs="Calibri"/>
+                <w:sz w:val="16"/>
+                <w:szCs w:val="16"/>
               </w:rPr>
               <w:t>${</w:t>
             </w:r>
@@ -961,8 +993,8 @@
             <w:r>
               <w:rPr>
                 <w:rFonts w:ascii="Calibri" w:hAnsi="Calibri" w:cs="Calibri"/>
-                <w:sz w:val="18"/>
-                <w:szCs w:val="18"/>
+                <w:sz w:val="16"/>
+                <w:szCs w:val="16"/>
               </w:rPr>
               <w:t>return_check</w:t>
             </w:r>
@@ -970,8 +1002,8 @@
             <w:r>
               <w:rPr>
                 <w:rFonts w:ascii="Calibri" w:hAnsi="Calibri" w:cs="Calibri"/>
-                <w:sz w:val="18"/>
-                <w:szCs w:val="18"/>
+                <w:sz w:val="16"/>
+                <w:szCs w:val="16"/>
               </w:rPr>
               <w:t>}</w:t>
             </w:r>
@@ -979,22 +1011,22 @@
         </w:tc>
         <w:tc>
           <w:tcPr>
-            <w:tcW w:w="528" w:type="pct"/>
-            <w:vAlign w:val="center"/>
-          </w:tcPr>
-          <w:p>
-            <w:pPr>
-              <w:rPr>
-                <w:rFonts w:ascii="Calibri" w:hAnsi="Calibri" w:cs="Calibri"/>
-                <w:sz w:val="18"/>
-                <w:szCs w:val="18"/>
-              </w:rPr>
-            </w:pPr>
-            <w:r>
-              <w:rPr>
-                <w:rFonts w:ascii="Calibri" w:hAnsi="Calibri" w:cs="Calibri"/>
-                <w:sz w:val="18"/>
-                <w:szCs w:val="18"/>
+            <w:tcW w:w="576" w:type="pct"/>
+            <w:vAlign w:val="center"/>
+          </w:tcPr>
+          <w:p>
+            <w:pPr>
+              <w:rPr>
+                <w:rFonts w:ascii="Calibri" w:hAnsi="Calibri" w:cs="Calibri"/>
+                <w:sz w:val="16"/>
+                <w:szCs w:val="16"/>
+              </w:rPr>
+            </w:pPr>
+            <w:r>
+              <w:rPr>
+                <w:rFonts w:ascii="Calibri" w:hAnsi="Calibri" w:cs="Calibri"/>
+                <w:sz w:val="16"/>
+                <w:szCs w:val="16"/>
               </w:rPr>
               <w:t>${notes}</w:t>
             </w:r>
@@ -1006,31 +1038,31 @@
       <w:tblPr>
         <w:tblStyle w:val="TableGrid"/>
         <w:tblpPr w:leftFromText="180" w:rightFromText="180" w:vertAnchor="text" w:horzAnchor="margin" w:tblpY="298"/>
-        <w:tblW w:w="11605" w:type="dxa"/>
+        <w:tblW w:w="5000" w:type="pct"/>
         <w:tblLook w:val="04A0" w:firstRow="1" w:lastRow="0" w:firstColumn="1" w:lastColumn="0" w:noHBand="0" w:noVBand="1"/>
       </w:tblPr>
       <w:tblGrid>
-        <w:gridCol w:w="3869"/>
-        <w:gridCol w:w="7736"/>
+        <w:gridCol w:w="3754"/>
+        <w:gridCol w:w="7854"/>
       </w:tblGrid>
       <w:tr>
         <w:tc>
           <w:tcPr>
-            <w:tcW w:w="3869" w:type="dxa"/>
-          </w:tcPr>
-          <w:p>
-            <w:pPr>
-              <w:rPr>
-                <w:rFonts w:ascii="Calibri" w:hAnsi="Calibri" w:cs="Calibri"/>
-                <w:sz w:val="20"/>
-                <w:szCs w:val="20"/>
-              </w:rPr>
-            </w:pPr>
-          </w:p>
-        </w:tc>
-        <w:tc>
-          <w:tcPr>
-            <w:tcW w:w="7736" w:type="dxa"/>
+            <w:tcW w:w="1617" w:type="pct"/>
+          </w:tcPr>
+          <w:p>
+            <w:pPr>
+              <w:rPr>
+                <w:rFonts w:ascii="Calibri" w:hAnsi="Calibri" w:cs="Calibri"/>
+                <w:sz w:val="20"/>
+                <w:szCs w:val="20"/>
+              </w:rPr>
+            </w:pPr>
+          </w:p>
+        </w:tc>
+        <w:tc>
+          <w:tcPr>
+            <w:tcW w:w="3383" w:type="pct"/>
             <w:vAlign w:val="center"/>
           </w:tcPr>
           <w:p>
@@ -1060,7 +1092,7 @@
       <w:tr>
         <w:tc>
           <w:tcPr>
-            <w:tcW w:w="3869" w:type="dxa"/>
+            <w:tcW w:w="1617" w:type="pct"/>
             <w:vAlign w:val="center"/>
           </w:tcPr>
           <w:p>
@@ -1087,7 +1119,7 @@
         </w:tc>
         <w:tc>
           <w:tcPr>
-            <w:tcW w:w="7736" w:type="dxa"/>
+            <w:tcW w:w="3383" w:type="pct"/>
             <w:shd w:val="clear" w:color="auto" w:fill="D9D9D9" w:themeFill="background1" w:themeFillShade="D9"/>
           </w:tcPr>
           <w:p>
@@ -1104,7 +1136,7 @@
       <w:tr>
         <w:tc>
           <w:tcPr>
-            <w:tcW w:w="3869" w:type="dxa"/>
+            <w:tcW w:w="1617" w:type="pct"/>
             <w:vAlign w:val="center"/>
           </w:tcPr>
           <w:p>
@@ -1127,7 +1159,7 @@
         </w:tc>
         <w:tc>
           <w:tcPr>
-            <w:tcW w:w="7736" w:type="dxa"/>
+            <w:tcW w:w="3383" w:type="pct"/>
             <w:vAlign w:val="center"/>
           </w:tcPr>
           <w:p>
@@ -1171,7 +1203,7 @@
       <w:tr>
         <w:tc>
           <w:tcPr>
-            <w:tcW w:w="3869" w:type="dxa"/>
+            <w:tcW w:w="1617" w:type="pct"/>
             <w:vAlign w:val="center"/>
           </w:tcPr>
           <w:p>
@@ -1204,7 +1236,7 @@
         </w:tc>
         <w:tc>
           <w:tcPr>
-            <w:tcW w:w="7736" w:type="dxa"/>
+            <w:tcW w:w="3383" w:type="pct"/>
             <w:vAlign w:val="center"/>
           </w:tcPr>
           <w:p>
@@ -1251,7 +1283,7 @@
         </w:trPr>
         <w:tc>
           <w:tcPr>
-            <w:tcW w:w="3869" w:type="dxa"/>
+            <w:tcW w:w="1617" w:type="pct"/>
             <w:vAlign w:val="center"/>
           </w:tcPr>
           <w:p>
@@ -1274,7 +1306,7 @@
         </w:tc>
         <w:tc>
           <w:tcPr>
-            <w:tcW w:w="7736" w:type="dxa"/>
+            <w:tcW w:w="3383" w:type="pct"/>
             <w:vAlign w:val="center"/>
           </w:tcPr>
           <w:p>
@@ -1318,7 +1350,7 @@
       <w:tr>
         <w:tc>
           <w:tcPr>
-            <w:tcW w:w="3869" w:type="dxa"/>
+            <w:tcW w:w="1617" w:type="pct"/>
             <w:vAlign w:val="center"/>
           </w:tcPr>
           <w:p>
@@ -1345,7 +1377,7 @@
         </w:tc>
         <w:tc>
           <w:tcPr>
-            <w:tcW w:w="7736" w:type="dxa"/>
+            <w:tcW w:w="3383" w:type="pct"/>
             <w:shd w:val="clear" w:color="auto" w:fill="D9D9D9" w:themeFill="background1" w:themeFillShade="D9"/>
           </w:tcPr>
           <w:p>
@@ -1362,7 +1394,7 @@
       <w:tr>
         <w:tc>
           <w:tcPr>
-            <w:tcW w:w="3869" w:type="dxa"/>
+            <w:tcW w:w="1617" w:type="pct"/>
             <w:vAlign w:val="center"/>
           </w:tcPr>
           <w:p>
@@ -1385,7 +1417,7 @@
         </w:tc>
         <w:tc>
           <w:tcPr>
-            <w:tcW w:w="7736" w:type="dxa"/>
+            <w:tcW w:w="3383" w:type="pct"/>
             <w:vAlign w:val="center"/>
           </w:tcPr>
           <w:p>
@@ -1429,7 +1461,7 @@
       <w:tr>
         <w:tc>
           <w:tcPr>
-            <w:tcW w:w="3869" w:type="dxa"/>
+            <w:tcW w:w="1617" w:type="pct"/>
             <w:vAlign w:val="center"/>
           </w:tcPr>
           <w:p>
@@ -1462,7 +1494,7 @@
         </w:tc>
         <w:tc>
           <w:tcPr>
-            <w:tcW w:w="7736" w:type="dxa"/>
+            <w:tcW w:w="3383" w:type="pct"/>
             <w:vAlign w:val="center"/>
           </w:tcPr>
           <w:p>
@@ -1511,7 +1543,7 @@
         </w:trPr>
         <w:tc>
           <w:tcPr>
-            <w:tcW w:w="3869" w:type="dxa"/>
+            <w:tcW w:w="1617" w:type="pct"/>
             <w:vAlign w:val="center"/>
           </w:tcPr>
           <w:p>
@@ -1534,7 +1566,7 @@
         </w:tc>
         <w:tc>
           <w:tcPr>
-            <w:tcW w:w="7736" w:type="dxa"/>
+            <w:tcW w:w="3383" w:type="pct"/>
             <w:vAlign w:val="center"/>
           </w:tcPr>
           <w:p>
@@ -1578,7 +1610,7 @@
       <w:tr>
         <w:tc>
           <w:tcPr>
-            <w:tcW w:w="3869" w:type="dxa"/>
+            <w:tcW w:w="1617" w:type="pct"/>
             <w:vAlign w:val="center"/>
           </w:tcPr>
           <w:p>
@@ -1605,7 +1637,7 @@
         </w:tc>
         <w:tc>
           <w:tcPr>
-            <w:tcW w:w="7736" w:type="dxa"/>
+            <w:tcW w:w="3383" w:type="pct"/>
             <w:shd w:val="clear" w:color="auto" w:fill="D9D9D9" w:themeFill="background1" w:themeFillShade="D9"/>
           </w:tcPr>
           <w:p>
@@ -1622,7 +1654,7 @@
       <w:tr>
         <w:tc>
           <w:tcPr>
-            <w:tcW w:w="3869" w:type="dxa"/>
+            <w:tcW w:w="1617" w:type="pct"/>
             <w:vAlign w:val="center"/>
           </w:tcPr>
           <w:p>
@@ -1645,7 +1677,7 @@
         </w:tc>
         <w:tc>
           <w:tcPr>
-            <w:tcW w:w="7736" w:type="dxa"/>
+            <w:tcW w:w="3383" w:type="pct"/>
             <w:vAlign w:val="center"/>
           </w:tcPr>
           <w:p>
@@ -1689,7 +1721,7 @@
       <w:tr>
         <w:tc>
           <w:tcPr>
-            <w:tcW w:w="3869" w:type="dxa"/>
+            <w:tcW w:w="1617" w:type="pct"/>
             <w:vAlign w:val="center"/>
           </w:tcPr>
           <w:p>
@@ -1722,7 +1754,7 @@
         </w:tc>
         <w:tc>
           <w:tcPr>
-            <w:tcW w:w="7736" w:type="dxa"/>
+            <w:tcW w:w="3383" w:type="pct"/>
             <w:vAlign w:val="center"/>
           </w:tcPr>
           <w:p>
@@ -1771,7 +1803,7 @@
         </w:trPr>
         <w:tc>
           <w:tcPr>
-            <w:tcW w:w="3869" w:type="dxa"/>
+            <w:tcW w:w="1617" w:type="pct"/>
             <w:vAlign w:val="center"/>
           </w:tcPr>
           <w:p>
@@ -1794,7 +1826,7 @@
         </w:tc>
         <w:tc>
           <w:tcPr>
-            <w:tcW w:w="7736" w:type="dxa"/>
+            <w:tcW w:w="3383" w:type="pct"/>
             <w:vAlign w:val="center"/>
           </w:tcPr>
           <w:p>
@@ -1836,17 +1868,11 @@
         </w:tc>
       </w:tr>
     </w:tbl>
+    <w:p/>
     <w:p>
       <w:pPr>
-        <w:spacing w:before="240"/>
-        <w:rPr>
-          <w:rFonts w:ascii="Calibri" w:hAnsi="Calibri" w:cs="Calibri"/>
-          <w:sz w:val="20"/>
-          <w:szCs w:val="20"/>
-        </w:rPr>
+        <w:spacing w:before="360"/>
       </w:pPr>
-    </w:p>
-    <w:p>
       <w:proofErr w:type="gramStart"/>
       <w:r>
         <w:t>Lampiran :</w:t>
@@ -1939,7 +1965,7 @@
     </w:p>
     <w:sectPr>
       <w:pgSz w:w="11906" w:h="16838" w:code="9"/>
-      <w:pgMar w:top="720" w:right="144" w:bottom="720" w:left="144" w:header="706" w:footer="706" w:gutter="0"/>
+      <w:pgMar w:top="288" w:right="144" w:bottom="720" w:left="144" w:header="706" w:footer="706" w:gutter="0"/>
       <w:cols w:space="708"/>
       <w:docGrid w:linePitch="360"/>
     </w:sectPr>
